--- a/Sprint 10 - Pràctica final/Tarea 10_6 páginas.docx
+++ b/Sprint 10 - Pràctica final/Tarea 10_6 páginas.docx
@@ -1422,13 +1422,14 @@
       </w:pPr>
       <w:r>
         <w:rPr>
+          <w:noProof/>
           <w:sz w:val="20"/>
           <w:szCs w:val="20"/>
         </w:rPr>
         <mc:AlternateContent>
           <mc:Choice Requires="wpg">
             <w:drawing>
-              <wp:anchor distT="0" distB="0" distL="114300" distR="114300" simplePos="0" relativeHeight="251655168" behindDoc="0" locked="0" layoutInCell="1" allowOverlap="1" wp14:anchorId="59F8AC46" wp14:editId="72520A1F">
+              <wp:anchor distT="0" distB="0" distL="114300" distR="114300" simplePos="0" relativeHeight="251652096" behindDoc="0" locked="0" layoutInCell="1" allowOverlap="1" wp14:anchorId="59F8AC46" wp14:editId="710B6A4E">
                 <wp:simplePos x="0" y="0"/>
                 <wp:positionH relativeFrom="column">
                   <wp:posOffset>-27305</wp:posOffset>
@@ -1516,24 +1517,14 @@
                               <w:r>
                                 <w:t xml:space="preserve">Figura </w:t>
                               </w:r>
-                              <w:r>
-                                <w:fldChar w:fldCharType="begin"/>
-                              </w:r>
-                              <w:r>
-                                <w:instrText xml:space="preserve"> SEQ Figura \* ARABIC </w:instrText>
-                              </w:r>
-                              <w:r>
-                                <w:fldChar w:fldCharType="separate"/>
-                              </w:r>
-                              <w:r>
-                                <w:rPr>
-                                  <w:noProof/>
-                                </w:rPr>
-                                <w:t>1</w:t>
-                              </w:r>
-                              <w:r>
-                                <w:fldChar w:fldCharType="end"/>
-                              </w:r>
+                              <w:fldSimple w:instr=" SEQ Figura \* ARABIC ">
+                                <w:r>
+                                  <w:rPr>
+                                    <w:noProof/>
+                                  </w:rPr>
+                                  <w:t>1</w:t>
+                                </w:r>
+                              </w:fldSimple>
                               <w:bookmarkEnd w:id="0"/>
                               <w:r>
                                 <w:t xml:space="preserve">. Evolución de publicaciones científicas conteniendo "rare </w:t>
@@ -1570,7 +1561,7 @@
           </mc:Choice>
           <mc:Fallback>
             <w:pict>
-              <v:group w14:anchorId="59F8AC46" id="Grupo 2" o:spid="_x0000_s1026" style="position:absolute;left:0;text-align:left;margin-left:-2.15pt;margin-top:26.35pt;width:432.8pt;height:185.85pt;z-index:251655168;mso-width-relative:margin;mso-height-relative:margin" coordsize="62293,24460" o:gfxdata="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">
+              <v:group w14:anchorId="59F8AC46" id="Grupo 2" o:spid="_x0000_s1026" style="position:absolute;left:0;text-align:left;margin-left:-2.15pt;margin-top:26.35pt;width:432.8pt;height:185.85pt;z-index:251652096;mso-width-relative:margin;mso-height-relative:margin" coordsize="62293,24460" o:gfxdata="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">
                 <v:shapetype id="_x0000_t75" coordsize="21600,21600" o:spt="75" o:preferrelative="t" path="m@4@5l@4@11@9@11@9@5xe" filled="f" stroked="f">
                   <v:stroke joinstyle="miter"/>
                   <v:formulas>
@@ -1597,7 +1588,7 @@
                   <v:stroke joinstyle="miter"/>
                   <v:path gradientshapeok="t" o:connecttype="rect"/>
                 </v:shapetype>
-                <v:shape id="Cuadro de texto 1" o:spid="_x0000_s1028" type="#_x0000_t202" style="position:absolute;top:21793;width:62293;height:2667;visibility:visible;mso-wrap-style:square;v-text-anchor:top" o:gfxdata="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" stroked="f">
+                <v:shape id="_x0000_s1028" type="#_x0000_t202" style="position:absolute;top:21793;width:62293;height:2667;visibility:visible;mso-wrap-style:square;v-text-anchor:top" o:gfxdata="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" stroked="f">
                   <v:textbox inset="0,0,0,0">
                     <w:txbxContent>
                       <w:p>
@@ -1614,24 +1605,14 @@
                         <w:r>
                           <w:t xml:space="preserve">Figura </w:t>
                         </w:r>
-                        <w:r>
-                          <w:fldChar w:fldCharType="begin"/>
-                        </w:r>
-                        <w:r>
-                          <w:instrText xml:space="preserve"> SEQ Figura \* ARABIC </w:instrText>
-                        </w:r>
-                        <w:r>
-                          <w:fldChar w:fldCharType="separate"/>
-                        </w:r>
-                        <w:r>
-                          <w:rPr>
-                            <w:noProof/>
-                          </w:rPr>
-                          <w:t>1</w:t>
-                        </w:r>
-                        <w:r>
-                          <w:fldChar w:fldCharType="end"/>
-                        </w:r>
+                        <w:fldSimple w:instr=" SEQ Figura \* ARABIC ">
+                          <w:r>
+                            <w:rPr>
+                              <w:noProof/>
+                            </w:rPr>
+                            <w:t>1</w:t>
+                          </w:r>
+                        </w:fldSimple>
                         <w:bookmarkEnd w:id="1"/>
                         <w:r>
                           <w:t xml:space="preserve">. Evolución de publicaciones científicas conteniendo "rare </w:t>
@@ -1711,13 +1692,13 @@
           <w:sz w:val="20"/>
           <w:szCs w:val="20"/>
         </w:rPr>
-      </w:r>
-      <w:r>
-        <w:rPr>
-          <w:sz w:val="20"/>
-          <w:szCs w:val="20"/>
-        </w:rPr>
         <w:instrText xml:space="preserve"> \* MERGEFORMAT </w:instrText>
+      </w:r>
+      <w:r>
+        <w:rPr>
+          <w:sz w:val="20"/>
+          <w:szCs w:val="20"/>
+        </w:rPr>
       </w:r>
       <w:r>
         <w:rPr>
@@ -1778,7 +1759,7 @@
         <mc:AlternateContent>
           <mc:Choice Requires="wpg">
             <w:drawing>
-              <wp:anchor distT="0" distB="0" distL="114300" distR="114300" simplePos="0" relativeHeight="251658240" behindDoc="0" locked="0" layoutInCell="1" allowOverlap="1" wp14:anchorId="05C61E8E" wp14:editId="16EE8ABC">
+              <wp:anchor distT="0" distB="0" distL="114300" distR="114300" simplePos="0" relativeHeight="251655168" behindDoc="0" locked="0" layoutInCell="1" allowOverlap="1" wp14:anchorId="05C61E8E" wp14:editId="521454F0">
                 <wp:simplePos x="0" y="0"/>
                 <wp:positionH relativeFrom="column">
                   <wp:posOffset>-7296</wp:posOffset>
@@ -1866,24 +1847,14 @@
                               <w:r>
                                 <w:t xml:space="preserve">Figura </w:t>
                               </w:r>
-                              <w:r>
-                                <w:fldChar w:fldCharType="begin"/>
-                              </w:r>
-                              <w:r>
-                                <w:instrText xml:space="preserve"> SEQ Figura \* ARABIC </w:instrText>
-                              </w:r>
-                              <w:r>
-                                <w:fldChar w:fldCharType="separate"/>
-                              </w:r>
-                              <w:r>
-                                <w:rPr>
-                                  <w:noProof/>
-                                </w:rPr>
-                                <w:t>2</w:t>
-                              </w:r>
-                              <w:r>
-                                <w:fldChar w:fldCharType="end"/>
-                              </w:r>
+                              <w:fldSimple w:instr=" SEQ Figura \* ARABIC ">
+                                <w:r>
+                                  <w:rPr>
+                                    <w:noProof/>
+                                  </w:rPr>
+                                  <w:t>2</w:t>
+                                </w:r>
+                              </w:fldSimple>
                               <w:bookmarkEnd w:id="2"/>
                               <w:r>
                                 <w:t xml:space="preserve">. </w:t>
@@ -1909,11 +1880,11 @@
           </mc:Choice>
           <mc:Fallback>
             <w:pict>
-              <v:group w14:anchorId="05C61E8E" id="Grupo 3" o:spid="_x0000_s1029" style="position:absolute;left:0;text-align:left;margin-left:-.55pt;margin-top:23.2pt;width:425.2pt;height:165.05pt;z-index:251658240" coordsize="54000,20961" o:gfxdata="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">
+              <v:group w14:anchorId="05C61E8E" id="Grupo 3" o:spid="_x0000_s1029" style="position:absolute;left:0;text-align:left;margin-left:-.55pt;margin-top:23.2pt;width:425.2pt;height:165.05pt;z-index:251655168" coordsize="54000,20961" o:gfxdata="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">
                 <v:shape id="Imagen 1" o:spid="_x0000_s1030" type="#_x0000_t75" alt="Gráfico&#10;&#10;El contenido generado por IA puede ser incorrecto." style="position:absolute;width:54000;height:16643;visibility:visible;mso-wrap-style:square" o:gfxdata="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">
                   <v:imagedata r:id="rId11" o:title="Gráfico&#10;&#10;El contenido generado por IA puede ser incorrecto"/>
                 </v:shape>
-                <v:shape id="Cuadro de texto 1" o:spid="_x0000_s1031" type="#_x0000_t202" style="position:absolute;top:16903;width:54000;height:4058;visibility:visible;mso-wrap-style:square;v-text-anchor:top" o:gfxdata="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" stroked="f">
+                <v:shape id="_x0000_s1031" type="#_x0000_t202" style="position:absolute;top:16903;width:54000;height:4058;visibility:visible;mso-wrap-style:square;v-text-anchor:top" o:gfxdata="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" stroked="f">
                   <v:textbox style="mso-fit-shape-to-text:t" inset="0,0,0,0">
                     <w:txbxContent>
                       <w:p>
@@ -1930,24 +1901,14 @@
                         <w:r>
                           <w:t xml:space="preserve">Figura </w:t>
                         </w:r>
-                        <w:r>
-                          <w:fldChar w:fldCharType="begin"/>
-                        </w:r>
-                        <w:r>
-                          <w:instrText xml:space="preserve"> SEQ Figura \* ARABIC </w:instrText>
-                        </w:r>
-                        <w:r>
-                          <w:fldChar w:fldCharType="separate"/>
-                        </w:r>
-                        <w:r>
-                          <w:rPr>
-                            <w:noProof/>
-                          </w:rPr>
-                          <w:t>2</w:t>
-                        </w:r>
-                        <w:r>
-                          <w:fldChar w:fldCharType="end"/>
-                        </w:r>
+                        <w:fldSimple w:instr=" SEQ Figura \* ARABIC ">
+                          <w:r>
+                            <w:rPr>
+                              <w:noProof/>
+                            </w:rPr>
+                            <w:t>2</w:t>
+                          </w:r>
+                        </w:fldSimple>
                         <w:bookmarkEnd w:id="3"/>
                         <w:r>
                           <w:t xml:space="preserve">. </w:t>
@@ -1991,7 +1952,7 @@
         <mc:AlternateContent>
           <mc:Choice Requires="wpg">
             <w:drawing>
-              <wp:anchor distT="0" distB="0" distL="114300" distR="114300" simplePos="0" relativeHeight="251661312" behindDoc="0" locked="0" layoutInCell="1" allowOverlap="1" wp14:anchorId="2E277274" wp14:editId="21D4F544">
+              <wp:anchor distT="0" distB="0" distL="114300" distR="114300" simplePos="0" relativeHeight="251658240" behindDoc="0" locked="0" layoutInCell="1" allowOverlap="1" wp14:anchorId="2E277274" wp14:editId="1DDF0B00">
                 <wp:simplePos x="0" y="0"/>
                 <wp:positionH relativeFrom="column">
                   <wp:posOffset>3554483</wp:posOffset>
@@ -2077,24 +2038,14 @@
                               <w:r>
                                 <w:t xml:space="preserve">Figura </w:t>
                               </w:r>
-                              <w:r>
-                                <w:fldChar w:fldCharType="begin"/>
-                              </w:r>
-                              <w:r>
-                                <w:instrText xml:space="preserve"> SEQ Figura \* ARABIC </w:instrText>
-                              </w:r>
-                              <w:r>
-                                <w:fldChar w:fldCharType="separate"/>
-                              </w:r>
-                              <w:r>
-                                <w:rPr>
-                                  <w:noProof/>
-                                </w:rPr>
-                                <w:t>3</w:t>
-                              </w:r>
-                              <w:r>
-                                <w:fldChar w:fldCharType="end"/>
-                              </w:r>
+                              <w:fldSimple w:instr=" SEQ Figura \* ARABIC ">
+                                <w:r>
+                                  <w:rPr>
+                                    <w:noProof/>
+                                  </w:rPr>
+                                  <w:t>3</w:t>
+                                </w:r>
+                              </w:fldSimple>
                               <w:bookmarkEnd w:id="4"/>
                               <w:r>
                                 <w:t xml:space="preserve">. </w:t>
@@ -2126,11 +2077,11 @@
           </mc:Choice>
           <mc:Fallback>
             <w:pict>
-              <v:group w14:anchorId="2E277274" id="Grupo 4" o:spid="_x0000_s1032" style="position:absolute;left:0;text-align:left;margin-left:279.9pt;margin-top:179.2pt;width:212.5pt;height:247.9pt;z-index:251661312;mso-width-relative:margin;mso-height-relative:margin" coordsize="29660,34677" o:gfxdata="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">
+              <v:group w14:anchorId="2E277274" id="Grupo 4" o:spid="_x0000_s1032" style="position:absolute;left:0;text-align:left;margin-left:279.9pt;margin-top:179.2pt;width:212.5pt;height:247.9pt;z-index:251658240;mso-width-relative:margin;mso-height-relative:margin" coordsize="29660,34677" o:gfxdata="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">
                 <v:shape id="Imagen 1" o:spid="_x0000_s1033" type="#_x0000_t75" alt="Gráfico, Gráfico de dispersión&#10;&#10;El contenido generado por IA puede ser incorrecto." style="position:absolute;width:29660;height:30511;visibility:visible;mso-wrap-style:square" o:gfxdata="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">
                   <v:imagedata r:id="rId13" o:title="Gráfico, Gráfico de dispersión&#10;&#10;El contenido generado por IA puede ser incorrecto"/>
                 </v:shape>
-                <v:shape id="Cuadro de texto 1" o:spid="_x0000_s1034" type="#_x0000_t202" style="position:absolute;top:30619;width:29660;height:4058;visibility:visible;mso-wrap-style:square;v-text-anchor:top" o:gfxdata="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" stroked="f">
+                <v:shape id="_x0000_s1034" type="#_x0000_t202" style="position:absolute;top:30619;width:29660;height:4058;visibility:visible;mso-wrap-style:square;v-text-anchor:top" o:gfxdata="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" stroked="f">
                   <v:textbox inset="0,0,0,0">
                     <w:txbxContent>
                       <w:p>
@@ -2145,24 +2096,14 @@
                         <w:r>
                           <w:t xml:space="preserve">Figura </w:t>
                         </w:r>
-                        <w:r>
-                          <w:fldChar w:fldCharType="begin"/>
-                        </w:r>
-                        <w:r>
-                          <w:instrText xml:space="preserve"> SEQ Figura \* ARABIC </w:instrText>
-                        </w:r>
-                        <w:r>
-                          <w:fldChar w:fldCharType="separate"/>
-                        </w:r>
-                        <w:r>
-                          <w:rPr>
-                            <w:noProof/>
-                          </w:rPr>
-                          <w:t>3</w:t>
-                        </w:r>
-                        <w:r>
-                          <w:fldChar w:fldCharType="end"/>
-                        </w:r>
+                        <w:fldSimple w:instr=" SEQ Figura \* ARABIC ">
+                          <w:r>
+                            <w:rPr>
+                              <w:noProof/>
+                            </w:rPr>
+                            <w:t>3</w:t>
+                          </w:r>
+                        </w:fldSimple>
                         <w:bookmarkEnd w:id="5"/>
                         <w:r>
                           <w:t xml:space="preserve">. </w:t>
@@ -2227,13 +2168,13 @@
           <w:sz w:val="20"/>
           <w:szCs w:val="20"/>
         </w:rPr>
-      </w:r>
-      <w:r>
-        <w:rPr>
-          <w:sz w:val="20"/>
-          <w:szCs w:val="20"/>
-        </w:rPr>
         <w:instrText xml:space="preserve"> \* MERGEFORMAT </w:instrText>
+      </w:r>
+      <w:r>
+        <w:rPr>
+          <w:sz w:val="20"/>
+          <w:szCs w:val="20"/>
+        </w:rPr>
       </w:r>
       <w:r>
         <w:rPr>
@@ -2351,13 +2292,13 @@
           <w:sz w:val="20"/>
           <w:szCs w:val="20"/>
         </w:rPr>
-      </w:r>
-      <w:r>
-        <w:rPr>
-          <w:sz w:val="20"/>
-          <w:szCs w:val="20"/>
-        </w:rPr>
         <w:instrText xml:space="preserve"> \* MERGEFORMAT </w:instrText>
+      </w:r>
+      <w:r>
+        <w:rPr>
+          <w:sz w:val="20"/>
+          <w:szCs w:val="20"/>
+        </w:rPr>
       </w:r>
       <w:r>
         <w:rPr>
@@ -2629,6 +2570,62 @@
           <w:sz w:val="20"/>
           <w:szCs w:val="20"/>
         </w:rPr>
+        <w:instrText xml:space="preserve"> REF _Ref196079121 \h </w:instrText>
+      </w:r>
+      <w:r>
+        <w:rPr>
+          <w:sz w:val="20"/>
+          <w:szCs w:val="20"/>
+        </w:rPr>
+      </w:r>
+      <w:r>
+        <w:rPr>
+          <w:sz w:val="20"/>
+          <w:szCs w:val="20"/>
+        </w:rPr>
+        <w:instrText xml:space="preserve"> \* MERGEFORMAT </w:instrText>
+      </w:r>
+      <w:r>
+        <w:rPr>
+          <w:sz w:val="20"/>
+          <w:szCs w:val="20"/>
+        </w:rPr>
+        <w:fldChar w:fldCharType="separate"/>
+      </w:r>
+      <w:r>
+        <w:rPr>
+          <w:sz w:val="20"/>
+          <w:szCs w:val="20"/>
+        </w:rPr>
+        <w:t xml:space="preserve">Figura </w:t>
+      </w:r>
+      <w:r>
+        <w:rPr>
+          <w:noProof/>
+          <w:sz w:val="20"/>
+          <w:szCs w:val="20"/>
+        </w:rPr>
+        <w:t>4</w:t>
+      </w:r>
+      <w:r>
+        <w:rPr>
+          <w:sz w:val="20"/>
+          <w:szCs w:val="20"/>
+        </w:rPr>
+        <w:fldChar w:fldCharType="end"/>
+      </w:r>
+      <w:r>
+        <w:rPr>
+          <w:sz w:val="20"/>
+          <w:szCs w:val="20"/>
+        </w:rPr>
+        <w:fldChar w:fldCharType="begin"/>
+      </w:r>
+      <w:r>
+        <w:rPr>
+          <w:sz w:val="20"/>
+          <w:szCs w:val="20"/>
+        </w:rPr>
         <w:instrText xml:space="preserve"> REF _Ref195958274 \h </w:instrText>
       </w:r>
       <w:r>
@@ -2636,12 +2633,6 @@
           <w:sz w:val="20"/>
           <w:szCs w:val="20"/>
         </w:rPr>
-      </w:r>
-      <w:r>
-        <w:rPr>
-          <w:sz w:val="20"/>
-          <w:szCs w:val="20"/>
-        </w:rPr>
         <w:instrText xml:space="preserve"> \* MERGEFORMAT </w:instrText>
       </w:r>
       <w:r>
@@ -2653,10 +2644,12 @@
       </w:r>
       <w:r>
         <w:rPr>
-          <w:sz w:val="20"/>
-          <w:szCs w:val="20"/>
-        </w:rPr>
-        <w:t xml:space="preserve">Figura </w:t>
+          <w:b/>
+          <w:bCs/>
+          <w:sz w:val="20"/>
+          <w:szCs w:val="20"/>
+        </w:rPr>
+        <w:t>¡Error! No se encuentra el origen de la referencia.</w:t>
       </w:r>
       <w:r>
         <w:rPr>
@@ -2841,18 +2834,18 @@
         <mc:AlternateContent>
           <mc:Choice Requires="wpg">
             <w:drawing>
-              <wp:anchor distT="0" distB="0" distL="114300" distR="114300" simplePos="0" relativeHeight="251681792" behindDoc="0" locked="0" layoutInCell="1" allowOverlap="1" wp14:anchorId="5A111160" wp14:editId="57A9A040">
+              <wp:anchor distT="0" distB="0" distL="114300" distR="114300" simplePos="0" relativeHeight="251686912" behindDoc="0" locked="0" layoutInCell="1" allowOverlap="1" wp14:anchorId="3ABC8463" wp14:editId="5A57437B">
                 <wp:simplePos x="0" y="0"/>
                 <wp:positionH relativeFrom="column">
-                  <wp:posOffset>-874</wp:posOffset>
+                  <wp:posOffset>81915</wp:posOffset>
                 </wp:positionH>
                 <wp:positionV relativeFrom="paragraph">
-                  <wp:posOffset>3164205</wp:posOffset>
+                  <wp:posOffset>0</wp:posOffset>
                 </wp:positionV>
-                <wp:extent cx="5400040" cy="2192020"/>
+                <wp:extent cx="5013325" cy="2476500"/>
                 <wp:effectExtent l="0" t="0" r="0" b="0"/>
                 <wp:wrapSquare wrapText="bothSides"/>
-                <wp:docPr id="997009681" name="Grupo 9"/>
+                <wp:docPr id="1096625261" name="Grupo 8"/>
                 <wp:cNvGraphicFramePr/>
                 <a:graphic xmlns:a="http://schemas.openxmlformats.org/drawingml/2006/main">
                   <a:graphicData uri="http://schemas.microsoft.com/office/word/2010/wordprocessingGroup">
@@ -2861,20 +2854,20 @@
                       <wpg:grpSpPr>
                         <a:xfrm>
                           <a:off x="0" y="0"/>
-                          <a:ext cx="5400040" cy="2192020"/>
+                          <a:ext cx="5013325" cy="2476500"/>
                           <a:chOff x="0" y="0"/>
-                          <a:chExt cx="5400040" cy="2192020"/>
+                          <a:chExt cx="5013325" cy="2476500"/>
                         </a:xfrm>
                       </wpg:grpSpPr>
                       <pic:pic xmlns:pic="http://schemas.openxmlformats.org/drawingml/2006/picture">
                         <pic:nvPicPr>
-                          <pic:cNvPr id="1507574015" name="Imagen 8" descr="Gráfico&#10;&#10;El contenido generado por IA puede ser incorrecto."/>
+                          <pic:cNvPr id="641022995" name="Imagen 7" descr="Gráfico, Gráfico de líneas&#10;&#10;El contenido generado por IA puede ser incorrecto."/>
                           <pic:cNvPicPr>
                             <a:picLocks noChangeAspect="1"/>
                           </pic:cNvPicPr>
                         </pic:nvPicPr>
                         <pic:blipFill>
-                          <a:blip r:embed="rId14" cstate="print">
+                          <a:blip r:embed="rId14">
                             <a:extLst>
                               <a:ext uri="{28A0092B-C50C-407E-A947-70E740481C1C}">
                                 <a14:useLocalDpi xmlns:a14="http://schemas.microsoft.com/office/drawing/2010/main" val="0"/>
@@ -2888,7 +2881,7 @@
                         <pic:spPr>
                           <a:xfrm>
                             <a:off x="0" y="0"/>
-                            <a:ext cx="5400040" cy="1776095"/>
+                            <a:ext cx="5013325" cy="2199005"/>
                           </a:xfrm>
                           <a:prstGeom prst="rect">
                             <a:avLst/>
@@ -2896,12 +2889,12 @@
                         </pic:spPr>
                       </pic:pic>
                       <wps:wsp>
-                        <wps:cNvPr id="1045137801" name="Cuadro de texto 1"/>
+                        <wps:cNvPr id="597020758" name="Cuadro de texto 1"/>
                         <wps:cNvSpPr txBox="1"/>
                         <wps:spPr>
                           <a:xfrm>
-                            <a:off x="0" y="1786255"/>
-                            <a:ext cx="5400040" cy="405765"/>
+                            <a:off x="0" y="2209800"/>
+                            <a:ext cx="5013325" cy="266700"/>
                           </a:xfrm>
                           <a:prstGeom prst="rect">
                             <a:avLst/>
@@ -2918,22 +2911,31 @@
                             <w:p>
                               <w:pPr>
                                 <w:pStyle w:val="Descripcin"/>
+                                <w:jc w:val="center"/>
                                 <w:rPr>
+                                  <w:noProof/>
                                   <w:sz w:val="20"/>
                                   <w:szCs w:val="20"/>
                                 </w:rPr>
                               </w:pPr>
-                              <w:bookmarkStart w:id="6" w:name="_Ref195959122"/>
+                              <w:bookmarkStart w:id="6" w:name="_Ref196079102"/>
+                              <w:bookmarkStart w:id="7" w:name="_Ref196079121"/>
                               <w:r>
                                 <w:t xml:space="preserve">Figura </w:t>
                               </w:r>
+                              <w:fldSimple w:instr=" SEQ Figura \* ARABIC ">
+                                <w:r>
+                                  <w:rPr>
+                                    <w:noProof/>
+                                  </w:rPr>
+                                  <w:t>4</w:t>
+                                </w:r>
+                              </w:fldSimple>
+                              <w:bookmarkEnd w:id="7"/>
+                              <w:r>
+                                <w:t>. Evolución del número de casos notificados por CCAA en el periodo 2010 - 2018</w:t>
+                              </w:r>
                               <w:bookmarkEnd w:id="6"/>
-                              <w:r>
-                                <w:t>5</w:t>
-                              </w:r>
-                              <w:r>
-                                <w:t>. Población total por CCAA registrada en 2018 según datos del INE (izquierda) y tasa de notificación de pacientes con enfermedades raras por cada 100.000 habitantes notificados según CCAA</w:t>
-                              </w:r>
                             </w:p>
                           </w:txbxContent>
                         </wps:txbx>
@@ -2952,32 +2954,41 @@
           </mc:Choice>
           <mc:Fallback>
             <w:pict>
-              <v:group w14:anchorId="5A111160" id="Grupo 9" o:spid="_x0000_s1035" style="position:absolute;left:0;text-align:left;margin-left:-.05pt;margin-top:249.15pt;width:425.2pt;height:172.6pt;z-index:251681792" coordsize="54000,21920" o:gfxdata="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">
-                <v:shape id="Imagen 8" o:spid="_x0000_s1036" type="#_x0000_t75" alt="Gráfico&#10;&#10;El contenido generado por IA puede ser incorrecto." style="position:absolute;width:54000;height:17760;visibility:visible;mso-wrap-style:square" o:gfxdata="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">
-                  <v:imagedata r:id="rId15" o:title="Gráfico&#10;&#10;El contenido generado por IA puede ser incorrecto"/>
+              <v:group w14:anchorId="3ABC8463" id="Grupo 8" o:spid="_x0000_s1035" style="position:absolute;left:0;text-align:left;margin-left:6.45pt;margin-top:0;width:394.75pt;height:195pt;z-index:251686912" coordsize="50133,24765" o:gfxdata="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">
+                <v:shape id="Imagen 7" o:spid="_x0000_s1036" type="#_x0000_t75" alt="Gráfico, Gráfico de líneas&#10;&#10;El contenido generado por IA puede ser incorrecto." style="position:absolute;width:50133;height:21990;visibility:visible;mso-wrap-style:square" o:gfxdata="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">
+                  <v:imagedata r:id="rId15" o:title="Gráfico, Gráfico de líneas&#10;&#10;El contenido generado por IA puede ser incorrecto"/>
                 </v:shape>
-                <v:shape id="Cuadro de texto 1" o:spid="_x0000_s1037" type="#_x0000_t202" style="position:absolute;top:17862;width:54000;height:4058;visibility:visible;mso-wrap-style:square;v-text-anchor:top" o:gfxdata="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" stroked="f">
+                <v:shape id="_x0000_s1037" type="#_x0000_t202" style="position:absolute;top:22098;width:50133;height:2667;visibility:visible;mso-wrap-style:square;v-text-anchor:top" o:gfxdata="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" stroked="f">
                   <v:textbox style="mso-fit-shape-to-text:t" inset="0,0,0,0">
                     <w:txbxContent>
                       <w:p>
                         <w:pPr>
                           <w:pStyle w:val="Descripcin"/>
+                          <w:jc w:val="center"/>
                           <w:rPr>
+                            <w:noProof/>
                             <w:sz w:val="20"/>
                             <w:szCs w:val="20"/>
                           </w:rPr>
                         </w:pPr>
-                        <w:bookmarkStart w:id="7" w:name="_Ref195959122"/>
+                        <w:bookmarkStart w:id="8" w:name="_Ref196079102"/>
+                        <w:bookmarkStart w:id="9" w:name="_Ref196079121"/>
                         <w:r>
                           <w:t xml:space="preserve">Figura </w:t>
                         </w:r>
-                        <w:bookmarkEnd w:id="7"/>
+                        <w:fldSimple w:instr=" SEQ Figura \* ARABIC ">
+                          <w:r>
+                            <w:rPr>
+                              <w:noProof/>
+                            </w:rPr>
+                            <w:t>4</w:t>
+                          </w:r>
+                        </w:fldSimple>
+                        <w:bookmarkEnd w:id="9"/>
                         <w:r>
-                          <w:t>5</w:t>
+                          <w:t>. Evolución del número de casos notificados por CCAA en el periodo 2010 - 2018</w:t>
                         </w:r>
-                        <w:r>
-                          <w:t>. Población total por CCAA registrada en 2018 según datos del INE (izquierda) y tasa de notificación de pacientes con enfermedades raras por cada 100.000 habitantes notificados según CCAA</w:t>
-                        </w:r>
+                        <w:bookmarkEnd w:id="8"/>
                       </w:p>
                     </w:txbxContent>
                   </v:textbox>
@@ -2990,246 +3001,300 @@
       </w:r>
       <w:r>
         <w:rPr>
+          <w:sz w:val="20"/>
+          <w:szCs w:val="20"/>
+        </w:rPr>
+        <w:t xml:space="preserve">Los resultados se representaron mediante un gráfico de </w:t>
+      </w:r>
+      <w:r>
+        <w:rPr>
+          <w:sz w:val="20"/>
+          <w:szCs w:val="20"/>
+        </w:rPr>
+        <w:t xml:space="preserve">barras </w:t>
+      </w:r>
+      <w:r>
+        <w:rPr>
+          <w:sz w:val="20"/>
+          <w:szCs w:val="20"/>
+        </w:rPr>
+        <w:t xml:space="preserve">horizontales </w:t>
+      </w:r>
+      <w:r>
+        <w:rPr>
+          <w:sz w:val="20"/>
+          <w:szCs w:val="20"/>
+        </w:rPr>
+        <w:t>(</w:t>
+      </w:r>
+      <w:r>
+        <w:rPr>
+          <w:sz w:val="20"/>
+          <w:szCs w:val="20"/>
+        </w:rPr>
+        <w:fldChar w:fldCharType="begin"/>
+      </w:r>
+      <w:r>
+        <w:rPr>
+          <w:sz w:val="20"/>
+          <w:szCs w:val="20"/>
+        </w:rPr>
+        <w:instrText xml:space="preserve"> REF _Ref196079359 \h </w:instrText>
+      </w:r>
+      <w:r>
+        <w:rPr>
+          <w:sz w:val="20"/>
+          <w:szCs w:val="20"/>
+        </w:rPr>
+      </w:r>
+      <w:r>
+        <w:rPr>
+          <w:sz w:val="20"/>
+          <w:szCs w:val="20"/>
+        </w:rPr>
+        <w:instrText xml:space="preserve"> \* MERGEFORMAT </w:instrText>
+      </w:r>
+      <w:r>
+        <w:rPr>
+          <w:sz w:val="20"/>
+          <w:szCs w:val="20"/>
+        </w:rPr>
+        <w:fldChar w:fldCharType="separate"/>
+      </w:r>
+      <w:r>
+        <w:rPr>
+          <w:sz w:val="20"/>
+          <w:szCs w:val="20"/>
+        </w:rPr>
+        <w:t xml:space="preserve">Figura </w:t>
+      </w:r>
+      <w:r>
+        <w:rPr>
           <w:noProof/>
           <w:sz w:val="20"/>
           <w:szCs w:val="20"/>
         </w:rPr>
+        <w:t>5</w:t>
+      </w:r>
+      <w:r>
+        <w:rPr>
+          <w:sz w:val="20"/>
+          <w:szCs w:val="20"/>
+        </w:rPr>
+        <w:fldChar w:fldCharType="end"/>
+      </w:r>
+      <w:r>
+        <w:rPr>
+          <w:sz w:val="20"/>
+          <w:szCs w:val="20"/>
+        </w:rPr>
+        <w:t xml:space="preserve">). </w:t>
+      </w:r>
+      <w:r>
+        <w:rPr>
+          <w:sz w:val="20"/>
+          <w:szCs w:val="20"/>
+        </w:rPr>
+        <w:t>El análisis</w:t>
+      </w:r>
+      <w:r>
+        <w:rPr>
+          <w:sz w:val="20"/>
+          <w:szCs w:val="20"/>
+        </w:rPr>
+        <w:t xml:space="preserve"> mostró que comunidades con menor población, como Aragón y Galicia, presentaron tasas más altas de casos notificados. En contraste, Cataluña, una de las comunidades más pobladas, presentó la tasa más baja. </w:t>
+      </w:r>
+    </w:p>
+    <w:p>
+      <w:pPr>
+        <w:rPr>
+          <w:sz w:val="20"/>
+          <w:szCs w:val="20"/>
+        </w:rPr>
+      </w:pPr>
+      <w:r>
+        <w:rPr>
+          <w:noProof/>
+        </w:rPr>
         <mc:AlternateContent>
-          <mc:Choice Requires="wpg">
+          <mc:Choice Requires="wps">
             <w:drawing>
-              <wp:anchor distT="0" distB="0" distL="114300" distR="114300" simplePos="0" relativeHeight="251665408" behindDoc="0" locked="0" layoutInCell="1" allowOverlap="1" wp14:anchorId="25E9E6AD" wp14:editId="39895156">
+              <wp:anchor distT="0" distB="0" distL="114300" distR="114300" simplePos="0" relativeHeight="251689984" behindDoc="0" locked="0" layoutInCell="1" allowOverlap="1" wp14:anchorId="38B7B87C" wp14:editId="051236E2">
                 <wp:simplePos x="0" y="0"/>
                 <wp:positionH relativeFrom="column">
-                  <wp:posOffset>83647</wp:posOffset>
+                  <wp:posOffset>-3810</wp:posOffset>
                 </wp:positionH>
                 <wp:positionV relativeFrom="paragraph">
-                  <wp:posOffset>264</wp:posOffset>
+                  <wp:posOffset>1835150</wp:posOffset>
                 </wp:positionV>
-                <wp:extent cx="5013325" cy="2451735"/>
-                <wp:effectExtent l="0" t="0" r="0" b="5715"/>
+                <wp:extent cx="5400040" cy="635"/>
+                <wp:effectExtent l="0" t="0" r="0" b="0"/>
                 <wp:wrapSquare wrapText="bothSides"/>
-                <wp:docPr id="1424584973" name="Grupo 5"/>
+                <wp:docPr id="1531458156" name="Cuadro de texto 1"/>
                 <wp:cNvGraphicFramePr/>
                 <a:graphic xmlns:a="http://schemas.openxmlformats.org/drawingml/2006/main">
-                  <a:graphicData uri="http://schemas.microsoft.com/office/word/2010/wordprocessingGroup">
-                    <wpg:wgp>
-                      <wpg:cNvGrpSpPr/>
-                      <wpg:grpSpPr>
+                  <a:graphicData uri="http://schemas.microsoft.com/office/word/2010/wordprocessingShape">
+                    <wps:wsp>
+                      <wps:cNvSpPr txBox="1"/>
+                      <wps:spPr>
                         <a:xfrm>
                           <a:off x="0" y="0"/>
-                          <a:ext cx="5013325" cy="2451735"/>
-                          <a:chOff x="0" y="0"/>
-                          <a:chExt cx="4954270" cy="2733040"/>
+                          <a:ext cx="5400040" cy="635"/>
                         </a:xfrm>
-                      </wpg:grpSpPr>
-                      <pic:pic xmlns:pic="http://schemas.openxmlformats.org/drawingml/2006/picture">
-                        <pic:nvPicPr>
-                          <pic:cNvPr id="1546758393" name="Imagen 7" descr="Gráfico, Gráfico de líneas&#10;&#10;El contenido generado por IA puede ser incorrecto."/>
-                          <pic:cNvPicPr>
-                            <a:picLocks noChangeAspect="1"/>
-                          </pic:cNvPicPr>
-                        </pic:nvPicPr>
-                        <pic:blipFill>
-                          <a:blip r:embed="rId16">
-                            <a:extLst>
-                              <a:ext uri="{28A0092B-C50C-407E-A947-70E740481C1C}">
-                                <a14:useLocalDpi xmlns:a14="http://schemas.microsoft.com/office/drawing/2010/main" val="0"/>
-                              </a:ext>
-                            </a:extLst>
-                          </a:blip>
-                          <a:stretch>
-                            <a:fillRect/>
-                          </a:stretch>
-                        </pic:blipFill>
-                        <pic:spPr>
-                          <a:xfrm>
-                            <a:off x="0" y="0"/>
-                            <a:ext cx="4954270" cy="2451735"/>
-                          </a:xfrm>
-                          <a:prstGeom prst="rect">
-                            <a:avLst/>
-                          </a:prstGeom>
-                        </pic:spPr>
-                      </pic:pic>
-                      <wps:wsp>
-                        <wps:cNvPr id="785107840" name="Cuadro de texto 1"/>
-                        <wps:cNvSpPr txBox="1"/>
-                        <wps:spPr>
-                          <a:xfrm>
-                            <a:off x="0" y="2466340"/>
-                            <a:ext cx="4954270" cy="266700"/>
-                          </a:xfrm>
-                          <a:prstGeom prst="rect">
-                            <a:avLst/>
-                          </a:prstGeom>
-                          <a:solidFill>
-                            <a:prstClr val="white"/>
-                          </a:solidFill>
-                          <a:ln>
-                            <a:noFill/>
-                          </a:ln>
-                        </wps:spPr>
-                        <wps:txbx>
-                          <w:txbxContent>
-                            <w:p>
-                              <w:pPr>
-                                <w:pStyle w:val="Descripcin"/>
+                        <a:prstGeom prst="rect">
+                          <a:avLst/>
+                        </a:prstGeom>
+                        <a:solidFill>
+                          <a:prstClr val="white"/>
+                        </a:solidFill>
+                        <a:ln>
+                          <a:noFill/>
+                        </a:ln>
+                      </wps:spPr>
+                      <wps:txbx>
+                        <w:txbxContent>
+                          <w:p>
+                            <w:pPr>
+                              <w:pStyle w:val="Descripcin"/>
+                              <w:jc w:val="center"/>
+                              <w:rPr>
+                                <w:noProof/>
+                                <w:sz w:val="20"/>
+                                <w:szCs w:val="20"/>
+                              </w:rPr>
+                            </w:pPr>
+                            <w:bookmarkStart w:id="10" w:name="_Ref196079359"/>
+                            <w:r>
+                              <w:t xml:space="preserve">Figura </w:t>
+                            </w:r>
+                            <w:fldSimple w:instr=" SEQ Figura \* ARABIC ">
+                              <w:r>
                                 <w:rPr>
                                   <w:noProof/>
-                                  <w:sz w:val="20"/>
-                                  <w:szCs w:val="20"/>
                                 </w:rPr>
-                              </w:pPr>
-                              <w:bookmarkStart w:id="8" w:name="_Ref195958274"/>
-                              <w:r>
-                                <w:t xml:space="preserve">Figura </w:t>
+                                <w:t>5</w:t>
                               </w:r>
-                              <w:bookmarkEnd w:id="8"/>
-                              <w:r>
-                                <w:t>4</w:t>
-                              </w:r>
-                              <w:r>
-                                <w:t>. Evolución del número de casos notificados por CCAA en el periodo 2010 - 2018</w:t>
-                              </w:r>
-                            </w:p>
-                          </w:txbxContent>
-                        </wps:txbx>
-                        <wps:bodyPr rot="0" spcFirstLastPara="0" vertOverflow="overflow" horzOverflow="overflow" vert="horz" wrap="square" lIns="0" tIns="0" rIns="0" bIns="0" numCol="1" spcCol="0" rtlCol="0" fromWordArt="0" anchor="t" anchorCtr="0" forceAA="0" compatLnSpc="1">
-                          <a:prstTxWarp prst="textNoShape">
-                            <a:avLst/>
-                          </a:prstTxWarp>
-                          <a:noAutofit/>
-                        </wps:bodyPr>
-                      </wps:wsp>
-                    </wpg:wgp>
+                            </w:fldSimple>
+                            <w:bookmarkEnd w:id="10"/>
+                            <w:r>
+                              <w:t>.</w:t>
+                            </w:r>
+                            <w:r>
+                              <w:t xml:space="preserve"> Población total por CCAA registrada en 2018 según datos del INE (izquierda) y tasa de notificación de pacientes con enfermedades raras por cada 100.000 habitantes notificados según CCAA</w:t>
+                            </w:r>
+                          </w:p>
+                        </w:txbxContent>
+                      </wps:txbx>
+                      <wps:bodyPr rot="0" spcFirstLastPara="0" vertOverflow="overflow" horzOverflow="overflow" vert="horz" wrap="square" lIns="0" tIns="0" rIns="0" bIns="0" numCol="1" spcCol="0" rtlCol="0" fromWordArt="0" anchor="t" anchorCtr="0" forceAA="0" compatLnSpc="1">
+                        <a:prstTxWarp prst="textNoShape">
+                          <a:avLst/>
+                        </a:prstTxWarp>
+                        <a:spAutoFit/>
+                      </wps:bodyPr>
+                    </wps:wsp>
                   </a:graphicData>
                 </a:graphic>
-                <wp14:sizeRelH relativeFrom="margin">
-                  <wp14:pctWidth>0</wp14:pctWidth>
-                </wp14:sizeRelH>
-                <wp14:sizeRelV relativeFrom="margin">
-                  <wp14:pctHeight>0</wp14:pctHeight>
-                </wp14:sizeRelV>
               </wp:anchor>
             </w:drawing>
           </mc:Choice>
           <mc:Fallback>
             <w:pict>
-              <v:group w14:anchorId="25E9E6AD" id="Grupo 5" o:spid="_x0000_s1038" style="position:absolute;left:0;text-align:left;margin-left:6.6pt;margin-top:0;width:394.75pt;height:193.05pt;z-index:251665408;mso-width-relative:margin;mso-height-relative:margin" coordsize="49542,27330" o:gfxdata="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">
-                <v:shape id="Imagen 7" o:spid="_x0000_s1039" type="#_x0000_t75" alt="Gráfico, Gráfico de líneas&#10;&#10;El contenido generado por IA puede ser incorrecto." style="position:absolute;width:49542;height:24517;visibility:visible;mso-wrap-style:square" o:gfxdata="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">
-                  <v:imagedata r:id="rId17" o:title="Gráfico, Gráfico de líneas&#10;&#10;El contenido generado por IA puede ser incorrecto"/>
-                </v:shape>
-                <v:shape id="Cuadro de texto 1" o:spid="_x0000_s1040" type="#_x0000_t202" style="position:absolute;top:24663;width:49542;height:2667;visibility:visible;mso-wrap-style:square;v-text-anchor:top" o:gfxdata="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" stroked="f">
-                  <v:textbox inset="0,0,0,0">
-                    <w:txbxContent>
-                      <w:p>
-                        <w:pPr>
-                          <w:pStyle w:val="Descripcin"/>
+              <v:shape w14:anchorId="38B7B87C" id="Cuadro de texto 1" o:spid="_x0000_s1038" type="#_x0000_t202" style="position:absolute;left:0;text-align:left;margin-left:-.3pt;margin-top:144.5pt;width:425.2pt;height:.05pt;z-index:251689984;visibility:visible;mso-wrap-style:square;mso-wrap-distance-left:9pt;mso-wrap-distance-top:0;mso-wrap-distance-right:9pt;mso-wrap-distance-bottom:0;mso-position-horizontal:absolute;mso-position-horizontal-relative:text;mso-position-vertical:absolute;mso-position-vertical-relative:text;v-text-anchor:top" o:gfxdata="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" stroked="f">
+                <v:textbox style="mso-fit-shape-to-text:t" inset="0,0,0,0">
+                  <w:txbxContent>
+                    <w:p>
+                      <w:pPr>
+                        <w:pStyle w:val="Descripcin"/>
+                        <w:jc w:val="center"/>
+                        <w:rPr>
+                          <w:noProof/>
+                          <w:sz w:val="20"/>
+                          <w:szCs w:val="20"/>
+                        </w:rPr>
+                      </w:pPr>
+                      <w:bookmarkStart w:id="11" w:name="_Ref196079359"/>
+                      <w:r>
+                        <w:t xml:space="preserve">Figura </w:t>
+                      </w:r>
+                      <w:fldSimple w:instr=" SEQ Figura \* ARABIC ">
+                        <w:r>
                           <w:rPr>
                             <w:noProof/>
-                            <w:sz w:val="20"/>
-                            <w:szCs w:val="20"/>
                           </w:rPr>
-                        </w:pPr>
-                        <w:bookmarkStart w:id="9" w:name="_Ref195958274"/>
-                        <w:r>
-                          <w:t xml:space="preserve">Figura </w:t>
+                          <w:t>5</w:t>
                         </w:r>
-                        <w:bookmarkEnd w:id="9"/>
-                        <w:r>
-                          <w:t>4</w:t>
-                        </w:r>
-                        <w:r>
-                          <w:t>. Evolución del número de casos notificados por CCAA en el periodo 2010 - 2018</w:t>
-                        </w:r>
-                      </w:p>
-                    </w:txbxContent>
-                  </v:textbox>
-                </v:shape>
+                      </w:fldSimple>
+                      <w:bookmarkEnd w:id="11"/>
+                      <w:r>
+                        <w:t>.</w:t>
+                      </w:r>
+                      <w:r>
+                        <w:t xml:space="preserve"> Población total por CCAA registrada en 2018 según datos del INE (izquierda) y tasa de notificación de pacientes con enfermedades raras por cada 100.000 habitantes notificados según CCAA</w:t>
+                      </w:r>
+                    </w:p>
+                  </w:txbxContent>
+                </v:textbox>
                 <w10:wrap type="square"/>
-              </v:group>
+              </v:shape>
             </w:pict>
           </mc:Fallback>
         </mc:AlternateContent>
       </w:r>
       <w:r>
         <w:rPr>
-          <w:sz w:val="20"/>
-          <w:szCs w:val="20"/>
-        </w:rPr>
-        <w:t xml:space="preserve">Los resultados se representaron mediante un gráfico de </w:t>
-      </w:r>
-      <w:r>
-        <w:rPr>
-          <w:sz w:val="20"/>
-          <w:szCs w:val="20"/>
-        </w:rPr>
-        <w:t xml:space="preserve">barras horizontales </w:t>
-      </w:r>
-      <w:r>
-        <w:rPr>
-          <w:sz w:val="20"/>
-          <w:szCs w:val="20"/>
-        </w:rPr>
-        <w:t>(</w:t>
-      </w:r>
-      <w:r>
-        <w:rPr>
-          <w:sz w:val="20"/>
-          <w:szCs w:val="20"/>
-        </w:rPr>
-        <w:fldChar w:fldCharType="begin"/>
-      </w:r>
-      <w:r>
-        <w:rPr>
-          <w:sz w:val="20"/>
-          <w:szCs w:val="20"/>
-        </w:rPr>
-        <w:instrText xml:space="preserve"> REF _Ref195959122 \h </w:instrText>
-      </w:r>
-      <w:r>
-        <w:rPr>
-          <w:sz w:val="20"/>
-          <w:szCs w:val="20"/>
-        </w:rPr>
-      </w:r>
-      <w:r>
-        <w:rPr>
-          <w:sz w:val="20"/>
-          <w:szCs w:val="20"/>
-        </w:rPr>
-        <w:fldChar w:fldCharType="separate"/>
-      </w:r>
-      <w:r>
-        <w:t xml:space="preserve">Figura </w:t>
-      </w:r>
-      <w:r>
-        <w:rPr>
-          <w:sz w:val="20"/>
-          <w:szCs w:val="20"/>
-        </w:rPr>
-        <w:fldChar w:fldCharType="end"/>
-      </w:r>
-      <w:r>
-        <w:rPr>
-          <w:sz w:val="20"/>
-          <w:szCs w:val="20"/>
-        </w:rPr>
-        <w:t xml:space="preserve">). </w:t>
-      </w:r>
-      <w:r>
-        <w:rPr>
-          <w:sz w:val="20"/>
-          <w:szCs w:val="20"/>
-        </w:rPr>
-        <w:t>El análisis</w:t>
-      </w:r>
-      <w:r>
-        <w:rPr>
-          <w:sz w:val="20"/>
-          <w:szCs w:val="20"/>
-        </w:rPr>
-        <w:t xml:space="preserve"> mostró que comunidades con menor población, como Aragón y Galicia, presentaron tasas más altas de casos notificados. En contraste, Cataluña, una de las comunidades más pobladas, presentó la tasa más baja. </w:t>
+          <w:noProof/>
+          <w:sz w:val="20"/>
+          <w:szCs w:val="20"/>
+        </w:rPr>
+        <w:drawing>
+          <wp:anchor distT="0" distB="0" distL="114300" distR="114300" simplePos="0" relativeHeight="251687936" behindDoc="0" locked="0" layoutInCell="1" allowOverlap="1" wp14:anchorId="6D79D046" wp14:editId="66C942CB">
+            <wp:simplePos x="0" y="0"/>
+            <wp:positionH relativeFrom="column">
+              <wp:posOffset>-3810</wp:posOffset>
+            </wp:positionH>
+            <wp:positionV relativeFrom="paragraph">
+              <wp:posOffset>1905</wp:posOffset>
+            </wp:positionV>
+            <wp:extent cx="5400040" cy="1776095"/>
+            <wp:effectExtent l="0" t="0" r="0" b="0"/>
+            <wp:wrapSquare wrapText="bothSides"/>
+            <wp:docPr id="1529125703" name="Imagen 9" descr="Gráfico&#10;&#10;El contenido generado por IA puede ser incorrecto."/>
+            <wp:cNvGraphicFramePr>
+              <a:graphicFrameLocks xmlns:a="http://schemas.openxmlformats.org/drawingml/2006/main" noChangeAspect="1"/>
+            </wp:cNvGraphicFramePr>
+            <a:graphic xmlns:a="http://schemas.openxmlformats.org/drawingml/2006/main">
+              <a:graphicData uri="http://schemas.openxmlformats.org/drawingml/2006/picture">
+                <pic:pic xmlns:pic="http://schemas.openxmlformats.org/drawingml/2006/picture">
+                  <pic:nvPicPr>
+                    <pic:cNvPr id="1529125703" name="Imagen 9" descr="Gráfico&#10;&#10;El contenido generado por IA puede ser incorrecto."/>
+                    <pic:cNvPicPr/>
+                  </pic:nvPicPr>
+                  <pic:blipFill>
+                    <a:blip r:embed="rId16" cstate="print">
+                      <a:extLst>
+                        <a:ext uri="{28A0092B-C50C-407E-A947-70E740481C1C}">
+                          <a14:useLocalDpi xmlns:a14="http://schemas.microsoft.com/office/drawing/2010/main" val="0"/>
+                        </a:ext>
+                      </a:extLst>
+                    </a:blip>
+                    <a:stretch>
+                      <a:fillRect/>
+                    </a:stretch>
+                  </pic:blipFill>
+                  <pic:spPr>
+                    <a:xfrm>
+                      <a:off x="0" y="0"/>
+                      <a:ext cx="5400040" cy="1776095"/>
+                    </a:xfrm>
+                    <a:prstGeom prst="rect">
+                      <a:avLst/>
+                    </a:prstGeom>
+                  </pic:spPr>
+                </pic:pic>
+              </a:graphicData>
+            </a:graphic>
+          </wp:anchor>
+        </w:drawing>
       </w:r>
     </w:p>
     <w:p>
@@ -3248,7 +3313,7 @@
         <mc:AlternateContent>
           <mc:Choice Requires="wpg">
             <w:drawing>
-              <wp:anchor distT="0" distB="0" distL="114300" distR="114300" simplePos="0" relativeHeight="251684864" behindDoc="0" locked="0" layoutInCell="1" allowOverlap="1" wp14:anchorId="49F7E9E3" wp14:editId="3CCA6F8D">
+              <wp:anchor distT="0" distB="0" distL="114300" distR="114300" simplePos="0" relativeHeight="251683840" behindDoc="0" locked="0" layoutInCell="1" allowOverlap="1" wp14:anchorId="49F7E9E3" wp14:editId="75515A3B">
                 <wp:simplePos x="0" y="0"/>
                 <wp:positionH relativeFrom="column">
                   <wp:posOffset>2424130</wp:posOffset>
@@ -3281,7 +3346,7 @@
                           </pic:cNvPicPr>
                         </pic:nvPicPr>
                         <pic:blipFill>
-                          <a:blip r:embed="rId18" cstate="print">
+                          <a:blip r:embed="rId17" cstate="print">
                             <a:extLst>
                               <a:ext uri="{28A0092B-C50C-407E-A947-70E740481C1C}">
                                 <a14:useLocalDpi xmlns:a14="http://schemas.microsoft.com/office/drawing/2010/main" val="0"/>
@@ -3331,29 +3396,19 @@
                                   <w:szCs w:val="20"/>
                                 </w:rPr>
                               </w:pPr>
-                              <w:bookmarkStart w:id="10" w:name="_Ref195959200"/>
+                              <w:bookmarkStart w:id="12" w:name="_Ref195959200"/>
                               <w:r>
                                 <w:t xml:space="preserve">Figura </w:t>
                               </w:r>
-                              <w:r>
-                                <w:fldChar w:fldCharType="begin"/>
-                              </w:r>
-                              <w:r>
-                                <w:instrText xml:space="preserve"> SEQ Figura \* ARABIC </w:instrText>
-                              </w:r>
-                              <w:r>
-                                <w:fldChar w:fldCharType="separate"/>
-                              </w:r>
-                              <w:r>
-                                <w:rPr>
-                                  <w:noProof/>
-                                </w:rPr>
-                                <w:t>4</w:t>
-                              </w:r>
-                              <w:r>
-                                <w:fldChar w:fldCharType="end"/>
-                              </w:r>
-                              <w:bookmarkEnd w:id="10"/>
+                              <w:fldSimple w:instr=" SEQ Figura \* ARABIC ">
+                                <w:r>
+                                  <w:rPr>
+                                    <w:noProof/>
+                                  </w:rPr>
+                                  <w:t>6</w:t>
+                                </w:r>
+                              </w:fldSimple>
+                              <w:bookmarkEnd w:id="12"/>
                               <w:r>
                                 <w:t>. Comparación de diagnósticos por género en los años 2020 - 2022</w:t>
                               </w:r>
@@ -3375,11 +3430,11 @@
           </mc:Choice>
           <mc:Fallback>
             <w:pict>
-              <v:group w14:anchorId="49F7E9E3" id="Grupo 10" o:spid="_x0000_s1041" style="position:absolute;left:0;text-align:left;margin-left:190.9pt;margin-top:240.75pt;width:249.45pt;height:198.55pt;z-index:251684864" coordsize="31680,25215" o:gfxdata="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">
-                <v:shape id="Imagen 5" o:spid="_x0000_s1042" type="#_x0000_t75" alt="Gráfico, Gráfico de barras&#10;&#10;El contenido generado por IA puede ser incorrecto." style="position:absolute;width:31680;height:21043;visibility:visible;mso-wrap-style:square" o:gfxdata="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">
-                  <v:imagedata r:id="rId19" o:title="Gráfico, Gráfico de barras&#10;&#10;El contenido generado por IA puede ser incorrecto"/>
+              <v:group w14:anchorId="49F7E9E3" id="Grupo 10" o:spid="_x0000_s1039" style="position:absolute;left:0;text-align:left;margin-left:190.9pt;margin-top:240.75pt;width:249.45pt;height:198.55pt;z-index:251683840" coordsize="31680,25215" o:gfxdata="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">
+                <v:shape id="Imagen 5" o:spid="_x0000_s1040" type="#_x0000_t75" alt="Gráfico, Gráfico de barras&#10;&#10;El contenido generado por IA puede ser incorrecto." style="position:absolute;width:31680;height:21043;visibility:visible;mso-wrap-style:square" o:gfxdata="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">
+                  <v:imagedata r:id="rId18" o:title="Gráfico, Gráfico de barras&#10;&#10;El contenido generado por IA puede ser incorrecto"/>
                 </v:shape>
-                <v:shape id="Cuadro de texto 1" o:spid="_x0000_s1043" type="#_x0000_t202" style="position:absolute;top:21158;width:31680;height:4057;visibility:visible;mso-wrap-style:square;v-text-anchor:top" o:gfxdata="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" stroked="f">
+                <v:shape id="_x0000_s1041" type="#_x0000_t202" style="position:absolute;top:21158;width:31680;height:4057;visibility:visible;mso-wrap-style:square;v-text-anchor:top" o:gfxdata="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" stroked="f">
                   <v:textbox style="mso-fit-shape-to-text:t" inset="0,0,0,0">
                     <w:txbxContent>
                       <w:p>
@@ -3391,29 +3446,19 @@
                             <w:szCs w:val="20"/>
                           </w:rPr>
                         </w:pPr>
-                        <w:bookmarkStart w:id="11" w:name="_Ref195959200"/>
+                        <w:bookmarkStart w:id="13" w:name="_Ref195959200"/>
                         <w:r>
                           <w:t xml:space="preserve">Figura </w:t>
                         </w:r>
-                        <w:r>
-                          <w:fldChar w:fldCharType="begin"/>
-                        </w:r>
-                        <w:r>
-                          <w:instrText xml:space="preserve"> SEQ Figura \* ARABIC </w:instrText>
-                        </w:r>
-                        <w:r>
-                          <w:fldChar w:fldCharType="separate"/>
-                        </w:r>
-                        <w:r>
-                          <w:rPr>
-                            <w:noProof/>
-                          </w:rPr>
-                          <w:t>4</w:t>
-                        </w:r>
-                        <w:r>
-                          <w:fldChar w:fldCharType="end"/>
-                        </w:r>
-                        <w:bookmarkEnd w:id="11"/>
+                        <w:fldSimple w:instr=" SEQ Figura \* ARABIC ">
+                          <w:r>
+                            <w:rPr>
+                              <w:noProof/>
+                            </w:rPr>
+                            <w:t>6</w:t>
+                          </w:r>
+                        </w:fldSimple>
+                        <w:bookmarkEnd w:id="13"/>
                         <w:r>
                           <w:t>. Comparación de diagnósticos por género en los años 2020 - 2022</w:t>
                         </w:r>
@@ -3467,13 +3512,13 @@
           <w:sz w:val="20"/>
           <w:szCs w:val="20"/>
         </w:rPr>
-      </w:r>
-      <w:r>
-        <w:rPr>
-          <w:sz w:val="20"/>
-          <w:szCs w:val="20"/>
-        </w:rPr>
         <w:instrText xml:space="preserve"> \* MERGEFORMAT </w:instrText>
+      </w:r>
+      <w:r>
+        <w:rPr>
+          <w:sz w:val="20"/>
+          <w:szCs w:val="20"/>
+        </w:rPr>
       </w:r>
       <w:r>
         <w:rPr>
@@ -3569,7 +3614,21 @@
           <w:sz w:val="20"/>
           <w:szCs w:val="20"/>
         </w:rPr>
-        <w:t xml:space="preserve">También se analizó qué enfermedades afectan más a cada género, como se muestra en la </w:t>
+        <w:t xml:space="preserve">También se analizó qué enfermedades afectan más a cada género, como se muestra en </w:t>
+      </w:r>
+      <w:r>
+        <w:rPr>
+          <w:sz w:val="20"/>
+          <w:szCs w:val="20"/>
+        </w:rPr>
+        <w:t>la</w:t>
+      </w:r>
+      <w:r>
+        <w:rPr>
+          <w:sz w:val="20"/>
+          <w:szCs w:val="20"/>
+        </w:rPr>
+        <w:t xml:space="preserve"> </w:t>
       </w:r>
       <w:r>
         <w:rPr>
@@ -3631,50 +3690,15 @@
         <w:rPr>
           <w:sz w:val="20"/>
           <w:szCs w:val="20"/>
-          <w:highlight w:val="cyan"/>
-        </w:rPr>
-        <w:fldChar w:fldCharType="begin"/>
-      </w:r>
-      <w:r>
-        <w:rPr>
-          <w:sz w:val="20"/>
-          <w:szCs w:val="20"/>
-          <w:highlight w:val="cyan"/>
-        </w:rPr>
-        <w:instrText xml:space="preserve"> REF _Ref195898675 \h  \* MERGEFORMAT </w:instrText>
-      </w:r>
-      <w:r>
-        <w:rPr>
-          <w:sz w:val="20"/>
-          <w:szCs w:val="20"/>
-          <w:highlight w:val="cyan"/>
-        </w:rPr>
-        <w:fldChar w:fldCharType="separate"/>
-      </w:r>
-      <w:r>
-        <w:rPr>
-          <w:b/>
-          <w:bCs/>
-          <w:sz w:val="20"/>
-          <w:szCs w:val="20"/>
-          <w:highlight w:val="cyan"/>
-        </w:rPr>
-        <w:t>¡Error! No se encuentra el origen de la referencia.</w:t>
-      </w:r>
-      <w:r>
-        <w:rPr>
-          <w:sz w:val="20"/>
-          <w:szCs w:val="20"/>
-          <w:highlight w:val="cyan"/>
-        </w:rPr>
-        <w:fldChar w:fldCharType="end"/>
-      </w:r>
-      <w:r>
-        <w:rPr>
-          <w:sz w:val="20"/>
-          <w:szCs w:val="20"/>
-        </w:rPr>
-        <w:t>. Se observó que tres de las cinco enfermedades raras más notificadas presentan una incidencia similar en hombres y mujeres. Sin embargo, la Hemofilia A y la Esclerosis Lateral Amiotrófica afectan en mayor medida a los hombres, mientras que la Cirrosis Biliar Primaria y el Hipotiroidismo Congénito son más frecuentes en mujeres.</w:t>
+        </w:rPr>
+        <w:t>. Se</w:t>
+      </w:r>
+      <w:r>
+        <w:rPr>
+          <w:sz w:val="20"/>
+          <w:szCs w:val="20"/>
+        </w:rPr>
+        <w:t xml:space="preserve"> observó que tres de las cinco enfermedades raras más notificadas presentan una incidencia similar en hombres y mujeres. Sin embargo, la Hemofilia A y la Esclerosis Lateral Amiotrófica afectan en mayor medida a los hombres, mientras que la Cirrosis Biliar Primaria y el Hipotiroidismo Congénito son más frecuentes en mujeres.</w:t>
       </w:r>
     </w:p>
     <w:p>
@@ -3696,7 +3720,7 @@
         <mc:AlternateContent>
           <mc:Choice Requires="wpg">
             <w:drawing>
-              <wp:anchor distT="0" distB="0" distL="114300" distR="114300" simplePos="0" relativeHeight="251678720" behindDoc="0" locked="0" layoutInCell="1" allowOverlap="1" wp14:anchorId="68644EBC" wp14:editId="6EA525AA">
+              <wp:anchor distT="0" distB="0" distL="114300" distR="114300" simplePos="0" relativeHeight="251676672" behindDoc="0" locked="0" layoutInCell="1" allowOverlap="1" wp14:anchorId="68644EBC" wp14:editId="1AEBE552">
                 <wp:simplePos x="0" y="0"/>
                 <wp:positionH relativeFrom="column">
                   <wp:posOffset>3810</wp:posOffset>
@@ -3729,7 +3753,7 @@
                           </pic:cNvPicPr>
                         </pic:nvPicPr>
                         <pic:blipFill>
-                          <a:blip r:embed="rId20" cstate="print">
+                          <a:blip r:embed="rId19" cstate="print">
                             <a:extLst>
                               <a:ext uri="{28A0092B-C50C-407E-A947-70E740481C1C}">
                                 <a14:useLocalDpi xmlns:a14="http://schemas.microsoft.com/office/drawing/2010/main" val="0"/>
@@ -3780,29 +3804,19 @@
                                   <w:szCs w:val="20"/>
                                 </w:rPr>
                               </w:pPr>
-                              <w:bookmarkStart w:id="12" w:name="_Ref195958541"/>
+                              <w:bookmarkStart w:id="14" w:name="_Ref195958541"/>
                               <w:r>
                                 <w:t xml:space="preserve">Figura </w:t>
                               </w:r>
-                              <w:r>
-                                <w:fldChar w:fldCharType="begin"/>
-                              </w:r>
-                              <w:r>
-                                <w:instrText xml:space="preserve"> SEQ Figura \* ARABIC </w:instrText>
-                              </w:r>
-                              <w:r>
-                                <w:fldChar w:fldCharType="separate"/>
-                              </w:r>
-                              <w:r>
-                                <w:rPr>
-                                  <w:noProof/>
-                                </w:rPr>
-                                <w:t>5</w:t>
-                              </w:r>
-                              <w:r>
-                                <w:fldChar w:fldCharType="end"/>
-                              </w:r>
-                              <w:bookmarkEnd w:id="12"/>
+                              <w:fldSimple w:instr=" SEQ Figura \* ARABIC ">
+                                <w:r>
+                                  <w:rPr>
+                                    <w:noProof/>
+                                  </w:rPr>
+                                  <w:t>7</w:t>
+                                </w:r>
+                              </w:fldSimple>
+                              <w:bookmarkEnd w:id="14"/>
                               <w:r>
                                 <w:t>. Comparativa de enfermedades raras más comunes por sexo (casos vivos en 2022)</w:t>
                               </w:r>
@@ -3824,11 +3838,11 @@
           </mc:Choice>
           <mc:Fallback>
             <w:pict>
-              <v:group w14:anchorId="68644EBC" id="Grupo 8" o:spid="_x0000_s1044" style="position:absolute;left:0;text-align:left;margin-left:.3pt;margin-top:16.8pt;width:425.2pt;height:140.7pt;z-index:251678720" coordsize="54000,17868" o:gfxdata="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">
-                <v:shape id="Imagen 9" o:spid="_x0000_s1045" type="#_x0000_t75" alt="Interfaz de usuario gráfica, Aplicación&#10;&#10;El contenido generado por IA puede ser incorrecto." style="position:absolute;width:54000;height:15138;visibility:visible;mso-wrap-style:square" o:gfxdata="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">
-                  <v:imagedata r:id="rId21" o:title="Interfaz de usuario gráfica, Aplicación&#10;&#10;El contenido generado por IA puede ser incorrecto"/>
+              <v:group w14:anchorId="68644EBC" id="_x0000_s1042" style="position:absolute;left:0;text-align:left;margin-left:.3pt;margin-top:16.8pt;width:425.2pt;height:140.7pt;z-index:251676672" coordsize="54000,17868" o:gfxdata="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">
+                <v:shape id="Imagen 9" o:spid="_x0000_s1043" type="#_x0000_t75" alt="Interfaz de usuario gráfica, Aplicación&#10;&#10;El contenido generado por IA puede ser incorrecto." style="position:absolute;width:54000;height:15138;visibility:visible;mso-wrap-style:square" o:gfxdata="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">
+                  <v:imagedata r:id="rId20" o:title="Interfaz de usuario gráfica, Aplicación&#10;&#10;El contenido generado por IA puede ser incorrecto"/>
                 </v:shape>
-                <v:shape id="Cuadro de texto 1" o:spid="_x0000_s1046" type="#_x0000_t202" style="position:absolute;top:15201;width:54000;height:2667;visibility:visible;mso-wrap-style:square;v-text-anchor:top" o:gfxdata="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" stroked="f">
+                <v:shape id="_x0000_s1044" type="#_x0000_t202" style="position:absolute;top:15201;width:54000;height:2667;visibility:visible;mso-wrap-style:square;v-text-anchor:top" o:gfxdata="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" stroked="f">
                   <v:textbox style="mso-fit-shape-to-text:t" inset="0,0,0,0">
                     <w:txbxContent>
                       <w:p>
@@ -3841,29 +3855,19 @@
                             <w:szCs w:val="20"/>
                           </w:rPr>
                         </w:pPr>
-                        <w:bookmarkStart w:id="13" w:name="_Ref195958541"/>
+                        <w:bookmarkStart w:id="15" w:name="_Ref195958541"/>
                         <w:r>
                           <w:t xml:space="preserve">Figura </w:t>
                         </w:r>
-                        <w:r>
-                          <w:fldChar w:fldCharType="begin"/>
-                        </w:r>
-                        <w:r>
-                          <w:instrText xml:space="preserve"> SEQ Figura \* ARABIC </w:instrText>
-                        </w:r>
-                        <w:r>
-                          <w:fldChar w:fldCharType="separate"/>
-                        </w:r>
-                        <w:r>
-                          <w:rPr>
-                            <w:noProof/>
-                          </w:rPr>
-                          <w:t>5</w:t>
-                        </w:r>
-                        <w:r>
-                          <w:fldChar w:fldCharType="end"/>
-                        </w:r>
-                        <w:bookmarkEnd w:id="13"/>
+                        <w:fldSimple w:instr=" SEQ Figura \* ARABIC ">
+                          <w:r>
+                            <w:rPr>
+                              <w:noProof/>
+                            </w:rPr>
+                            <w:t>7</w:t>
+                          </w:r>
+                        </w:fldSimple>
+                        <w:bookmarkEnd w:id="15"/>
                         <w:r>
                           <w:t>. Comparativa de enfermedades raras más comunes por sexo (casos vivos en 2022)</w:t>
                         </w:r>
@@ -5248,8 +5252,8 @@
       </w:sdtContent>
     </w:sdt>
     <w:sectPr>
-      <w:headerReference w:type="default" r:id="rId22"/>
-      <w:footerReference w:type="default" r:id="rId23"/>
+      <w:headerReference w:type="default" r:id="rId21"/>
+      <w:footerReference w:type="default" r:id="rId22"/>
       <w:pgSz w:w="11906" w:h="16838"/>
       <w:pgMar w:top="1134" w:right="1701" w:bottom="1134" w:left="1701" w:header="708" w:footer="708" w:gutter="0"/>
       <w:cols w:space="708"/>
@@ -8204,6 +8208,7 @@
   <w:style w:type="character" w:default="1" w:styleId="Fuentedeprrafopredeter">
     <w:name w:val="Default Paragraph Font"/>
     <w:uiPriority w:val="1"/>
+    <w:semiHidden/>
     <w:unhideWhenUsed/>
   </w:style>
   <w:style w:type="table" w:default="1" w:styleId="Tablanormal">
@@ -8944,8 +8949,10 @@
     <w:rsid w:val="007A3EF4"/>
     <w:rsid w:val="007C328A"/>
     <w:rsid w:val="00B367EE"/>
+    <w:rsid w:val="00C04A66"/>
     <w:rsid w:val="00CA7B78"/>
     <w:rsid w:val="00E001A3"/>
+    <w:rsid w:val="00EF5E25"/>
   </w:rsids>
   <m:mathPr>
     <m:mathFont m:val="Cambria Math"/>
